--- a/technical documentation/Functional_Requirements.docx
+++ b/technical documentation/Functional_Requirements.docx
@@ -644,12 +644,15 @@
               <w:t xml:space="preserve"> </w:t>
             </w:r>
             <w:r>
-              <w:t xml:space="preserve">to contribute to a collective </w:t>
+              <w:t xml:space="preserve">to contribute to collective </w:t>
             </w:r>
             <w:r>
               <w:t>exquisite corpse</w:t>
             </w:r>
             <w:r>
+              <w:t>s</w:t>
+            </w:r>
+            <w:r>
               <w:t xml:space="preserve"> by </w:t>
             </w:r>
             <w:r>
@@ -681,26 +684,112 @@
           </w:tcPr>
           <w:p>
             <w:r>
+              <w:t>1.12</w:t>
+            </w:r>
+          </w:p>
+        </w:tc>
+        <w:tc>
+          <w:tcPr>
+            <w:tcW w:w="3330" w:type="dxa"/>
+          </w:tcPr>
+          <w:p>
+            <w:r>
+              <w:t>The system must allow users to view all the exquisite corpses to which they can currently contribute.</w:t>
+            </w:r>
+          </w:p>
+        </w:tc>
+        <w:tc>
+          <w:tcPr>
+            <w:tcW w:w="3240" w:type="dxa"/>
+          </w:tcPr>
+          <w:p/>
+        </w:tc>
+        <w:tc>
+          <w:tcPr>
+            <w:tcW w:w="1620" w:type="dxa"/>
+          </w:tcPr>
+          <w:p/>
+        </w:tc>
+      </w:tr>
+      <w:tr>
+        <w:tc>
+          <w:tcPr>
+            <w:tcW w:w="900" w:type="dxa"/>
+          </w:tcPr>
+          <w:p>
+            <w:r>
+              <w:t>1.13</w:t>
+            </w:r>
+          </w:p>
+        </w:tc>
+        <w:tc>
+          <w:tcPr>
+            <w:tcW w:w="3330" w:type="dxa"/>
+          </w:tcPr>
+          <w:p>
+            <w:r>
+              <w:t xml:space="preserve">The system must allow users to select the exquisite corpse to which they want to contribute. </w:t>
+            </w:r>
+          </w:p>
+        </w:tc>
+        <w:tc>
+          <w:tcPr>
+            <w:tcW w:w="3240" w:type="dxa"/>
+          </w:tcPr>
+          <w:p/>
+        </w:tc>
+        <w:tc>
+          <w:tcPr>
+            <w:tcW w:w="1620" w:type="dxa"/>
+          </w:tcPr>
+          <w:p/>
+        </w:tc>
+      </w:tr>
+      <w:tr>
+        <w:tc>
+          <w:tcPr>
+            <w:tcW w:w="900" w:type="dxa"/>
+          </w:tcPr>
+          <w:p>
+            <w:r>
               <w:t>1.</w:t>
             </w:r>
             <w:r>
-              <w:t>12</w:t>
-            </w:r>
-          </w:p>
-        </w:tc>
-        <w:tc>
-          <w:tcPr>
-            <w:tcW w:w="3330" w:type="dxa"/>
-          </w:tcPr>
-          <w:p>
-            <w:r>
-              <w:t>The system must allow users to view all previous contributions</w:t>
-            </w:r>
-            <w:r>
-              <w:t>/lines</w:t>
-            </w:r>
-            <w:r>
-              <w:t xml:space="preserve"> to the poem. </w:t>
+              <w:t>1</w:t>
+            </w:r>
+            <w:r>
+              <w:t>4</w:t>
+            </w:r>
+          </w:p>
+        </w:tc>
+        <w:tc>
+          <w:tcPr>
+            <w:tcW w:w="3330" w:type="dxa"/>
+          </w:tcPr>
+          <w:p>
+            <w:r>
+              <w:t>Once users select an exquisite corpse, t</w:t>
+            </w:r>
+            <w:r>
+              <w:t xml:space="preserve">he system must allow </w:t>
+            </w:r>
+            <w:r>
+              <w:t>them</w:t>
+            </w:r>
+            <w:r>
+              <w:t xml:space="preserve"> to view all previous </w:t>
+            </w:r>
+            <w:r>
+              <w:t>contributed</w:t>
+            </w:r>
+            <w:r>
+              <w:t xml:space="preserve"> </w:t>
+            </w:r>
+            <w:r>
+              <w:t>lines</w:t>
+            </w:r>
+            <w:r>
+              <w:t xml:space="preserve">. </w:t>
             </w:r>
           </w:p>
         </w:tc>
@@ -737,6 +826,413 @@
               <w:t>1</w:t>
             </w:r>
             <w:r>
+              <w:t>5</w:t>
+            </w:r>
+          </w:p>
+        </w:tc>
+        <w:tc>
+          <w:tcPr>
+            <w:tcW w:w="3330" w:type="dxa"/>
+          </w:tcPr>
+          <w:p>
+            <w:r>
+              <w:t>The system must allow users</w:t>
+            </w:r>
+            <w:r>
+              <w:t xml:space="preserve"> to </w:t>
+            </w:r>
+            <w:r>
+              <w:t>post</w:t>
+            </w:r>
+            <w:r>
+              <w:t xml:space="preserve"> their </w:t>
+            </w:r>
+            <w:r>
+              <w:t xml:space="preserve">own </w:t>
+            </w:r>
+            <w:r>
+              <w:t xml:space="preserve">line </w:t>
+            </w:r>
+            <w:r>
+              <w:t>by clicking on a “</w:t>
+            </w:r>
+            <w:r>
+              <w:t>done</w:t>
+            </w:r>
+            <w:r>
+              <w:t>” button</w:t>
+            </w:r>
+            <w:r>
+              <w:t>.</w:t>
+            </w:r>
+          </w:p>
+        </w:tc>
+        <w:tc>
+          <w:tcPr>
+            <w:tcW w:w="3240" w:type="dxa"/>
+          </w:tcPr>
+          <w:p/>
+        </w:tc>
+        <w:tc>
+          <w:tcPr>
+            <w:tcW w:w="1620" w:type="dxa"/>
+          </w:tcPr>
+          <w:p>
+            <w:r>
+              <w:t>1</w:t>
+            </w:r>
+          </w:p>
+        </w:tc>
+      </w:tr>
+      <w:tr>
+        <w:tc>
+          <w:tcPr>
+            <w:tcW w:w="900" w:type="dxa"/>
+          </w:tcPr>
+          <w:p>
+            <w:r>
+              <w:t>1.1</w:t>
+            </w:r>
+            <w:r>
+              <w:t>6</w:t>
+            </w:r>
+          </w:p>
+        </w:tc>
+        <w:tc>
+          <w:tcPr>
+            <w:tcW w:w="3330" w:type="dxa"/>
+          </w:tcPr>
+          <w:p>
+            <w:r>
+              <w:t>The system must allow users to view information about the history of constrained poems by clicking on a “history” button.</w:t>
+            </w:r>
+          </w:p>
+        </w:tc>
+        <w:tc>
+          <w:tcPr>
+            <w:tcW w:w="3240" w:type="dxa"/>
+          </w:tcPr>
+          <w:p/>
+        </w:tc>
+        <w:tc>
+          <w:tcPr>
+            <w:tcW w:w="1620" w:type="dxa"/>
+          </w:tcPr>
+          <w:p>
+            <w:r>
+              <w:t>1</w:t>
+            </w:r>
+          </w:p>
+        </w:tc>
+      </w:tr>
+      <w:tr>
+        <w:tc>
+          <w:tcPr>
+            <w:tcW w:w="900" w:type="dxa"/>
+          </w:tcPr>
+          <w:p>
+            <w:r>
+              <w:t>1.1</w:t>
+            </w:r>
+            <w:r>
+              <w:t>7</w:t>
+            </w:r>
+          </w:p>
+        </w:tc>
+        <w:tc>
+          <w:tcPr>
+            <w:tcW w:w="3330" w:type="dxa"/>
+          </w:tcPr>
+          <w:p>
+            <w:r>
+              <w:t>The system must allow users to view popular constrained poems by clicking on a “popular constrained poems” button.</w:t>
+            </w:r>
+          </w:p>
+        </w:tc>
+        <w:tc>
+          <w:tcPr>
+            <w:tcW w:w="3240" w:type="dxa"/>
+          </w:tcPr>
+          <w:p/>
+        </w:tc>
+        <w:tc>
+          <w:tcPr>
+            <w:tcW w:w="1620" w:type="dxa"/>
+          </w:tcPr>
+          <w:p>
+            <w:r>
+              <w:t>1</w:t>
+            </w:r>
+          </w:p>
+        </w:tc>
+      </w:tr>
+      <w:tr>
+        <w:tc>
+          <w:tcPr>
+            <w:tcW w:w="900" w:type="dxa"/>
+          </w:tcPr>
+          <w:p>
+            <w:r>
+              <w:t>1.1</w:t>
+            </w:r>
+            <w:r>
+              <w:t>8</w:t>
+            </w:r>
+          </w:p>
+        </w:tc>
+        <w:tc>
+          <w:tcPr>
+            <w:tcW w:w="3330" w:type="dxa"/>
+          </w:tcPr>
+          <w:p>
+            <w:r>
+              <w:t>The system must allow users to write a constrained poem by clicking on a “write a constrained poem” button</w:t>
+            </w:r>
+          </w:p>
+        </w:tc>
+        <w:tc>
+          <w:tcPr>
+            <w:tcW w:w="3240" w:type="dxa"/>
+          </w:tcPr>
+          <w:p/>
+        </w:tc>
+        <w:tc>
+          <w:tcPr>
+            <w:tcW w:w="1620" w:type="dxa"/>
+          </w:tcPr>
+          <w:p>
+            <w:r>
+              <w:t>1</w:t>
+            </w:r>
+          </w:p>
+        </w:tc>
+      </w:tr>
+      <w:tr>
+        <w:tc>
+          <w:tcPr>
+            <w:tcW w:w="900" w:type="dxa"/>
+          </w:tcPr>
+          <w:p>
+            <w:r>
+              <w:lastRenderedPageBreak/>
+              <w:t>1.</w:t>
+            </w:r>
+            <w:r>
+              <w:t>1</w:t>
+            </w:r>
+            <w:r>
+              <w:t>9</w:t>
+            </w:r>
+          </w:p>
+        </w:tc>
+        <w:tc>
+          <w:tcPr>
+            <w:tcW w:w="3330" w:type="dxa"/>
+          </w:tcPr>
+          <w:p>
+            <w:r>
+              <w:t xml:space="preserve">The system must randomly assign users a </w:t>
+            </w:r>
+            <w:r>
+              <w:t xml:space="preserve">rhetorical </w:t>
+            </w:r>
+            <w:r>
+              <w:t>constraint if they click on a “select a</w:t>
+            </w:r>
+            <w:r>
+              <w:t xml:space="preserve"> rhetorical</w:t>
+            </w:r>
+            <w:r>
+              <w:t xml:space="preserve"> constraint” button.</w:t>
+            </w:r>
+          </w:p>
+        </w:tc>
+        <w:tc>
+          <w:tcPr>
+            <w:tcW w:w="3240" w:type="dxa"/>
+          </w:tcPr>
+          <w:p/>
+        </w:tc>
+        <w:tc>
+          <w:tcPr>
+            <w:tcW w:w="1620" w:type="dxa"/>
+          </w:tcPr>
+          <w:p>
+            <w:r>
+              <w:t>1</w:t>
+            </w:r>
+          </w:p>
+        </w:tc>
+      </w:tr>
+      <w:tr>
+        <w:tc>
+          <w:tcPr>
+            <w:tcW w:w="900" w:type="dxa"/>
+          </w:tcPr>
+          <w:p>
+            <w:r>
+              <w:t>1.</w:t>
+            </w:r>
+            <w:r>
+              <w:t>20</w:t>
+            </w:r>
+          </w:p>
+        </w:tc>
+        <w:tc>
+          <w:tcPr>
+            <w:tcW w:w="3330" w:type="dxa"/>
+          </w:tcPr>
+          <w:p>
+            <w:r>
+              <w:t>The system must allow users</w:t>
+            </w:r>
+            <w:r>
+              <w:t xml:space="preserve"> to write a poem based on the constraint they were</w:t>
+            </w:r>
+            <w:r>
+              <w:t xml:space="preserve"> randomly</w:t>
+            </w:r>
+            <w:r>
+              <w:t xml:space="preserve"> assigned</w:t>
+            </w:r>
+            <w:r>
+              <w:t xml:space="preserve"> by providing an input field. </w:t>
+            </w:r>
+          </w:p>
+        </w:tc>
+        <w:tc>
+          <w:tcPr>
+            <w:tcW w:w="3240" w:type="dxa"/>
+          </w:tcPr>
+          <w:p/>
+        </w:tc>
+        <w:tc>
+          <w:tcPr>
+            <w:tcW w:w="1620" w:type="dxa"/>
+          </w:tcPr>
+          <w:p>
+            <w:r>
+              <w:t>1</w:t>
+            </w:r>
+          </w:p>
+        </w:tc>
+      </w:tr>
+      <w:tr>
+        <w:tc>
+          <w:tcPr>
+            <w:tcW w:w="900" w:type="dxa"/>
+          </w:tcPr>
+          <w:p>
+            <w:r>
+              <w:t>1.</w:t>
+            </w:r>
+            <w:r>
+              <w:t>21</w:t>
+            </w:r>
+          </w:p>
+        </w:tc>
+        <w:tc>
+          <w:tcPr>
+            <w:tcW w:w="3330" w:type="dxa"/>
+          </w:tcPr>
+          <w:p>
+            <w:r>
+              <w:t>The system must allow users</w:t>
+            </w:r>
+            <w:r>
+              <w:t xml:space="preserve"> to publish their poem if they </w:t>
+            </w:r>
+            <w:r>
+              <w:t>decide</w:t>
+            </w:r>
+            <w:r>
+              <w:t xml:space="preserve"> to do</w:t>
+            </w:r>
+            <w:r>
+              <w:t xml:space="preserve"> so by clicking on a “</w:t>
+            </w:r>
+            <w:r>
+              <w:t>done</w:t>
+            </w:r>
+            <w:r>
+              <w:t>” button.</w:t>
+            </w:r>
+          </w:p>
+        </w:tc>
+        <w:tc>
+          <w:tcPr>
+            <w:tcW w:w="3240" w:type="dxa"/>
+          </w:tcPr>
+          <w:p/>
+        </w:tc>
+        <w:tc>
+          <w:tcPr>
+            <w:tcW w:w="1620" w:type="dxa"/>
+          </w:tcPr>
+          <w:p>
+            <w:r>
+              <w:t>1</w:t>
+            </w:r>
+          </w:p>
+        </w:tc>
+      </w:tr>
+      <w:tr>
+        <w:tc>
+          <w:tcPr>
+            <w:tcW w:w="900" w:type="dxa"/>
+          </w:tcPr>
+          <w:p>
+            <w:r>
+              <w:t>1.</w:t>
+            </w:r>
+            <w:r>
+              <w:t>2</w:t>
+            </w:r>
+            <w:r>
+              <w:t>2</w:t>
+            </w:r>
+          </w:p>
+        </w:tc>
+        <w:tc>
+          <w:tcPr>
+            <w:tcW w:w="3330" w:type="dxa"/>
+          </w:tcPr>
+          <w:p>
+            <w:r>
+              <w:t>The system must allow users to view comments left on publish poems.</w:t>
+            </w:r>
+          </w:p>
+        </w:tc>
+        <w:tc>
+          <w:tcPr>
+            <w:tcW w:w="3240" w:type="dxa"/>
+          </w:tcPr>
+          <w:p/>
+        </w:tc>
+        <w:tc>
+          <w:tcPr>
+            <w:tcW w:w="1620" w:type="dxa"/>
+          </w:tcPr>
+          <w:p>
+            <w:r>
+              <w:t>1</w:t>
+            </w:r>
+          </w:p>
+        </w:tc>
+      </w:tr>
+      <w:tr>
+        <w:tc>
+          <w:tcPr>
+            <w:tcW w:w="900" w:type="dxa"/>
+          </w:tcPr>
+          <w:p>
+            <w:r>
+              <w:t>1.</w:t>
+            </w:r>
+            <w:r>
+              <w:t>2</w:t>
+            </w:r>
+            <w:r>
               <w:t>3</w:t>
             </w:r>
           </w:p>
@@ -747,169 +1243,7 @@
           </w:tcPr>
           <w:p>
             <w:r>
-              <w:t>The system must allow users</w:t>
-            </w:r>
-            <w:r>
-              <w:t xml:space="preserve"> to </w:t>
-            </w:r>
-            <w:r>
-              <w:t>post</w:t>
-            </w:r>
-            <w:r>
-              <w:t xml:space="preserve"> their </w:t>
-            </w:r>
-            <w:r>
-              <w:t xml:space="preserve">own </w:t>
-            </w:r>
-            <w:r>
-              <w:t xml:space="preserve">line </w:t>
-            </w:r>
-            <w:r>
-              <w:t>by clicking on a “</w:t>
-            </w:r>
-            <w:r>
-              <w:t>done</w:t>
-            </w:r>
-            <w:r>
-              <w:t>” button</w:t>
-            </w:r>
-            <w:r>
-              <w:t>.</w:t>
-            </w:r>
-          </w:p>
-        </w:tc>
-        <w:tc>
-          <w:tcPr>
-            <w:tcW w:w="3240" w:type="dxa"/>
-          </w:tcPr>
-          <w:p/>
-        </w:tc>
-        <w:tc>
-          <w:tcPr>
-            <w:tcW w:w="1620" w:type="dxa"/>
-          </w:tcPr>
-          <w:p>
-            <w:r>
-              <w:t>1</w:t>
-            </w:r>
-          </w:p>
-        </w:tc>
-      </w:tr>
-      <w:tr>
-        <w:tc>
-          <w:tcPr>
-            <w:tcW w:w="900" w:type="dxa"/>
-          </w:tcPr>
-          <w:p>
-            <w:r>
-              <w:t>1.14</w:t>
-            </w:r>
-          </w:p>
-        </w:tc>
-        <w:tc>
-          <w:tcPr>
-            <w:tcW w:w="3330" w:type="dxa"/>
-          </w:tcPr>
-          <w:p>
-            <w:r>
-              <w:t xml:space="preserve">The system must allow users to view information about the history of </w:t>
-            </w:r>
-            <w:r>
-              <w:t>constrained poems</w:t>
-            </w:r>
-            <w:r>
-              <w:t xml:space="preserve"> by clicking on a “history” button.</w:t>
-            </w:r>
-          </w:p>
-        </w:tc>
-        <w:tc>
-          <w:tcPr>
-            <w:tcW w:w="3240" w:type="dxa"/>
-          </w:tcPr>
-          <w:p/>
-        </w:tc>
-        <w:tc>
-          <w:tcPr>
-            <w:tcW w:w="1620" w:type="dxa"/>
-          </w:tcPr>
-          <w:p>
-            <w:r>
-              <w:t>1</w:t>
-            </w:r>
-          </w:p>
-        </w:tc>
-      </w:tr>
-      <w:tr>
-        <w:tc>
-          <w:tcPr>
-            <w:tcW w:w="900" w:type="dxa"/>
-          </w:tcPr>
-          <w:p>
-            <w:r>
-              <w:t>1.15</w:t>
-            </w:r>
-          </w:p>
-        </w:tc>
-        <w:tc>
-          <w:tcPr>
-            <w:tcW w:w="3330" w:type="dxa"/>
-          </w:tcPr>
-          <w:p>
-            <w:r>
-              <w:t xml:space="preserve">The system must allow users to view popular </w:t>
-            </w:r>
-            <w:r>
-              <w:t>constrained poems</w:t>
-            </w:r>
-            <w:r>
-              <w:t xml:space="preserve"> by clicking on a “popular </w:t>
-            </w:r>
-            <w:r>
-              <w:t>constrained poems</w:t>
-            </w:r>
-            <w:r>
-              <w:t>” button.</w:t>
-            </w:r>
-          </w:p>
-        </w:tc>
-        <w:tc>
-          <w:tcPr>
-            <w:tcW w:w="3240" w:type="dxa"/>
-          </w:tcPr>
-          <w:p/>
-        </w:tc>
-        <w:tc>
-          <w:tcPr>
-            <w:tcW w:w="1620" w:type="dxa"/>
-          </w:tcPr>
-          <w:p>
-            <w:r>
-              <w:t>1</w:t>
-            </w:r>
-          </w:p>
-        </w:tc>
-      </w:tr>
-      <w:tr>
-        <w:tc>
-          <w:tcPr>
-            <w:tcW w:w="900" w:type="dxa"/>
-          </w:tcPr>
-          <w:p>
-            <w:r>
-              <w:t>1.16</w:t>
-            </w:r>
-          </w:p>
-        </w:tc>
-        <w:tc>
-          <w:tcPr>
-            <w:tcW w:w="3330" w:type="dxa"/>
-          </w:tcPr>
-          <w:p>
-            <w:r>
-              <w:t xml:space="preserve">The system must </w:t>
-            </w:r>
-            <w:r>
-              <w:t>allow users to write a constrained poem by clicking on a “write a constrained poem” button</w:t>
+              <w:t>The system must allow users to post a comment on a poem by clicking on a “publish” button</w:t>
             </w:r>
           </w:p>
         </w:tc>
@@ -940,267 +1274,10 @@
               <w:t>1.</w:t>
             </w:r>
             <w:r>
-              <w:t>1</w:t>
-            </w:r>
-            <w:r>
-              <w:t>7</w:t>
-            </w:r>
-          </w:p>
-        </w:tc>
-        <w:tc>
-          <w:tcPr>
-            <w:tcW w:w="3330" w:type="dxa"/>
-          </w:tcPr>
-          <w:p>
-            <w:r>
-              <w:t xml:space="preserve">The system must randomly assign users a </w:t>
-            </w:r>
-            <w:r>
-              <w:t xml:space="preserve">rhetorical </w:t>
-            </w:r>
-            <w:r>
-              <w:t>constraint if they click on a “select a</w:t>
-            </w:r>
-            <w:r>
-              <w:t xml:space="preserve"> rhetorical</w:t>
-            </w:r>
-            <w:r>
-              <w:t xml:space="preserve"> constraint” button.</w:t>
-            </w:r>
-          </w:p>
-        </w:tc>
-        <w:tc>
-          <w:tcPr>
-            <w:tcW w:w="3240" w:type="dxa"/>
-          </w:tcPr>
-          <w:p/>
-        </w:tc>
-        <w:tc>
-          <w:tcPr>
-            <w:tcW w:w="1620" w:type="dxa"/>
-          </w:tcPr>
-          <w:p>
-            <w:r>
-              <w:t>1</w:t>
-            </w:r>
-          </w:p>
-        </w:tc>
-      </w:tr>
-      <w:tr>
-        <w:tc>
-          <w:tcPr>
-            <w:tcW w:w="900" w:type="dxa"/>
-          </w:tcPr>
-          <w:p>
-            <w:r>
-              <w:t>1.</w:t>
-            </w:r>
-            <w:r>
-              <w:t>1</w:t>
-            </w:r>
-            <w:r>
-              <w:t>8</w:t>
-            </w:r>
-          </w:p>
-        </w:tc>
-        <w:tc>
-          <w:tcPr>
-            <w:tcW w:w="3330" w:type="dxa"/>
-          </w:tcPr>
-          <w:p>
-            <w:r>
-              <w:t>The system must allow users</w:t>
-            </w:r>
-            <w:r>
-              <w:t xml:space="preserve"> to write a poem based on the constraint they were</w:t>
-            </w:r>
-            <w:r>
-              <w:t xml:space="preserve"> randomly</w:t>
-            </w:r>
-            <w:r>
-              <w:t xml:space="preserve"> </w:t>
-            </w:r>
-            <w:r>
-              <w:lastRenderedPageBreak/>
-              <w:t>assigned</w:t>
-            </w:r>
-            <w:r>
-              <w:t xml:space="preserve"> by providing an input field. </w:t>
-            </w:r>
-          </w:p>
-        </w:tc>
-        <w:tc>
-          <w:tcPr>
-            <w:tcW w:w="3240" w:type="dxa"/>
-          </w:tcPr>
-          <w:p/>
-        </w:tc>
-        <w:tc>
-          <w:tcPr>
-            <w:tcW w:w="1620" w:type="dxa"/>
-          </w:tcPr>
-          <w:p>
-            <w:r>
-              <w:t>1</w:t>
-            </w:r>
-          </w:p>
-        </w:tc>
-      </w:tr>
-      <w:tr>
-        <w:tc>
-          <w:tcPr>
-            <w:tcW w:w="900" w:type="dxa"/>
-          </w:tcPr>
-          <w:p>
-            <w:r>
-              <w:t>1.</w:t>
-            </w:r>
-            <w:r>
-              <w:t>1</w:t>
-            </w:r>
-            <w:r>
-              <w:t>9</w:t>
-            </w:r>
-          </w:p>
-        </w:tc>
-        <w:tc>
-          <w:tcPr>
-            <w:tcW w:w="3330" w:type="dxa"/>
-          </w:tcPr>
-          <w:p>
-            <w:r>
-              <w:t>The system must allow users</w:t>
-            </w:r>
-            <w:r>
-              <w:t xml:space="preserve"> to publish their poem if they </w:t>
-            </w:r>
-            <w:r>
-              <w:t>decide</w:t>
-            </w:r>
-            <w:r>
-              <w:t xml:space="preserve"> to do</w:t>
-            </w:r>
-            <w:r>
-              <w:t xml:space="preserve"> so by clicking on a “</w:t>
-            </w:r>
-            <w:r>
-              <w:t>done</w:t>
-            </w:r>
-            <w:r>
-              <w:t>” button.</w:t>
-            </w:r>
-          </w:p>
-        </w:tc>
-        <w:tc>
-          <w:tcPr>
-            <w:tcW w:w="3240" w:type="dxa"/>
-          </w:tcPr>
-          <w:p/>
-        </w:tc>
-        <w:tc>
-          <w:tcPr>
-            <w:tcW w:w="1620" w:type="dxa"/>
-          </w:tcPr>
-          <w:p>
-            <w:r>
-              <w:t>1</w:t>
-            </w:r>
-          </w:p>
-        </w:tc>
-      </w:tr>
-      <w:tr>
-        <w:tc>
-          <w:tcPr>
-            <w:tcW w:w="900" w:type="dxa"/>
-          </w:tcPr>
-          <w:p>
-            <w:r>
-              <w:t>1.</w:t>
-            </w:r>
-            <w:r>
-              <w:t>20</w:t>
-            </w:r>
-          </w:p>
-        </w:tc>
-        <w:tc>
-          <w:tcPr>
-            <w:tcW w:w="3330" w:type="dxa"/>
-          </w:tcPr>
-          <w:p>
-            <w:r>
-              <w:t>The system must allow users to view comments left on publish poems.</w:t>
-            </w:r>
-          </w:p>
-        </w:tc>
-        <w:tc>
-          <w:tcPr>
-            <w:tcW w:w="3240" w:type="dxa"/>
-          </w:tcPr>
-          <w:p/>
-        </w:tc>
-        <w:tc>
-          <w:tcPr>
-            <w:tcW w:w="1620" w:type="dxa"/>
-          </w:tcPr>
-          <w:p>
-            <w:r>
-              <w:t>1</w:t>
-            </w:r>
-          </w:p>
-        </w:tc>
-      </w:tr>
-      <w:tr>
-        <w:tc>
-          <w:tcPr>
-            <w:tcW w:w="900" w:type="dxa"/>
-          </w:tcPr>
-          <w:p>
-            <w:r>
-              <w:t>1.</w:t>
-            </w:r>
-            <w:r>
-              <w:t>21</w:t>
-            </w:r>
-          </w:p>
-        </w:tc>
-        <w:tc>
-          <w:tcPr>
-            <w:tcW w:w="3330" w:type="dxa"/>
-          </w:tcPr>
-          <w:p>
-            <w:r>
-              <w:t>The system must allow users to post a comment on a poem by clicking on a “publish” button</w:t>
-            </w:r>
-          </w:p>
-        </w:tc>
-        <w:tc>
-          <w:tcPr>
-            <w:tcW w:w="3240" w:type="dxa"/>
-          </w:tcPr>
-          <w:p/>
-        </w:tc>
-        <w:tc>
-          <w:tcPr>
-            <w:tcW w:w="1620" w:type="dxa"/>
-          </w:tcPr>
-          <w:p>
-            <w:r>
-              <w:t>1</w:t>
-            </w:r>
-          </w:p>
-        </w:tc>
-      </w:tr>
-      <w:tr>
-        <w:tc>
-          <w:tcPr>
-            <w:tcW w:w="900" w:type="dxa"/>
-          </w:tcPr>
-          <w:p>
-            <w:r>
-              <w:t>1.</w:t>
-            </w:r>
-            <w:r>
-              <w:t>22</w:t>
+              <w:t>2</w:t>
+            </w:r>
+            <w:r>
+              <w:t>4</w:t>
             </w:r>
           </w:p>
         </w:tc>

--- a/technical documentation/Functional_Requirements.docx
+++ b/technical documentation/Functional_Requirements.docx
@@ -708,7 +708,11 @@
           <w:tcPr>
             <w:tcW w:w="1620" w:type="dxa"/>
           </w:tcPr>
-          <w:p/>
+          <w:p>
+            <w:r>
+              <w:t>1</w:t>
+            </w:r>
+          </w:p>
         </w:tc>
       </w:tr>
       <w:tr>
@@ -742,7 +746,11 @@
           <w:tcPr>
             <w:tcW w:w="1620" w:type="dxa"/>
           </w:tcPr>
-          <w:p/>
+          <w:p>
+            <w:r>
+              <w:t>1</w:t>
+            </w:r>
+          </w:p>
         </w:tc>
       </w:tr>
       <w:tr>
@@ -1183,101 +1191,151 @@
           </w:tcPr>
           <w:p>
             <w:r>
+              <w:t>1.22</w:t>
+            </w:r>
+          </w:p>
+        </w:tc>
+        <w:tc>
+          <w:tcPr>
+            <w:tcW w:w="3330" w:type="dxa"/>
+          </w:tcPr>
+          <w:p>
+            <w:r>
+              <w:t>The system must allow users to view poems created by other users.</w:t>
+            </w:r>
+          </w:p>
+        </w:tc>
+        <w:tc>
+          <w:tcPr>
+            <w:tcW w:w="3240" w:type="dxa"/>
+          </w:tcPr>
+          <w:p/>
+        </w:tc>
+        <w:tc>
+          <w:tcPr>
+            <w:tcW w:w="1620" w:type="dxa"/>
+          </w:tcPr>
+          <w:p>
+            <w:r>
+              <w:t>1</w:t>
+            </w:r>
+          </w:p>
+        </w:tc>
+      </w:tr>
+      <w:tr>
+        <w:tc>
+          <w:tcPr>
+            <w:tcW w:w="900" w:type="dxa"/>
+          </w:tcPr>
+          <w:p>
+            <w:r>
+              <w:t>1.23</w:t>
+            </w:r>
+          </w:p>
+        </w:tc>
+        <w:tc>
+          <w:tcPr>
+            <w:tcW w:w="3330" w:type="dxa"/>
+          </w:tcPr>
+          <w:p>
+            <w:r>
+              <w:t>The system must allow users to post comment</w:t>
+            </w:r>
+            <w:r>
+              <w:t>s</w:t>
+            </w:r>
+            <w:r>
+              <w:t xml:space="preserve"> on poem</w:t>
+            </w:r>
+            <w:r>
+              <w:t>s</w:t>
+            </w:r>
+            <w:r>
+              <w:t xml:space="preserve"> by clicking on a “publish” button</w:t>
+            </w:r>
+          </w:p>
+        </w:tc>
+        <w:tc>
+          <w:tcPr>
+            <w:tcW w:w="3240" w:type="dxa"/>
+          </w:tcPr>
+          <w:p/>
+        </w:tc>
+        <w:tc>
+          <w:tcPr>
+            <w:tcW w:w="1620" w:type="dxa"/>
+          </w:tcPr>
+          <w:p>
+            <w:r>
+              <w:t>1</w:t>
+            </w:r>
+          </w:p>
+        </w:tc>
+      </w:tr>
+      <w:tr>
+        <w:tc>
+          <w:tcPr>
+            <w:tcW w:w="900" w:type="dxa"/>
+          </w:tcPr>
+          <w:p>
+            <w:r>
               <w:t>1.</w:t>
             </w:r>
             <w:r>
               <w:t>2</w:t>
             </w:r>
             <w:r>
+              <w:t>4</w:t>
+            </w:r>
+          </w:p>
+        </w:tc>
+        <w:tc>
+          <w:tcPr>
+            <w:tcW w:w="3330" w:type="dxa"/>
+          </w:tcPr>
+          <w:p>
+            <w:r>
+              <w:t>The system must allow users to view comments left on publish</w:t>
+            </w:r>
+            <w:r>
+              <w:t>ed</w:t>
+            </w:r>
+            <w:r>
+              <w:t xml:space="preserve"> poems.</w:t>
+            </w:r>
+          </w:p>
+        </w:tc>
+        <w:tc>
+          <w:tcPr>
+            <w:tcW w:w="3240" w:type="dxa"/>
+          </w:tcPr>
+          <w:p/>
+        </w:tc>
+        <w:tc>
+          <w:tcPr>
+            <w:tcW w:w="1620" w:type="dxa"/>
+          </w:tcPr>
+          <w:p>
+            <w:r>
+              <w:t>1</w:t>
+            </w:r>
+          </w:p>
+        </w:tc>
+      </w:tr>
+      <w:tr>
+        <w:tc>
+          <w:tcPr>
+            <w:tcW w:w="900" w:type="dxa"/>
+          </w:tcPr>
+          <w:p>
+            <w:r>
+              <w:t>1.</w:t>
+            </w:r>
+            <w:r>
               <w:t>2</w:t>
             </w:r>
-          </w:p>
-        </w:tc>
-        <w:tc>
-          <w:tcPr>
-            <w:tcW w:w="3330" w:type="dxa"/>
-          </w:tcPr>
-          <w:p>
-            <w:r>
-              <w:t>The system must allow users to view comments left on publish poems.</w:t>
-            </w:r>
-          </w:p>
-        </w:tc>
-        <w:tc>
-          <w:tcPr>
-            <w:tcW w:w="3240" w:type="dxa"/>
-          </w:tcPr>
-          <w:p/>
-        </w:tc>
-        <w:tc>
-          <w:tcPr>
-            <w:tcW w:w="1620" w:type="dxa"/>
-          </w:tcPr>
-          <w:p>
-            <w:r>
-              <w:t>1</w:t>
-            </w:r>
-          </w:p>
-        </w:tc>
-      </w:tr>
-      <w:tr>
-        <w:tc>
-          <w:tcPr>
-            <w:tcW w:w="900" w:type="dxa"/>
-          </w:tcPr>
-          <w:p>
-            <w:r>
-              <w:t>1.</w:t>
-            </w:r>
-            <w:r>
-              <w:t>2</w:t>
-            </w:r>
-            <w:r>
-              <w:t>3</w:t>
-            </w:r>
-          </w:p>
-        </w:tc>
-        <w:tc>
-          <w:tcPr>
-            <w:tcW w:w="3330" w:type="dxa"/>
-          </w:tcPr>
-          <w:p>
-            <w:r>
-              <w:t>The system must allow users to post a comment on a poem by clicking on a “publish” button</w:t>
-            </w:r>
-          </w:p>
-        </w:tc>
-        <w:tc>
-          <w:tcPr>
-            <w:tcW w:w="3240" w:type="dxa"/>
-          </w:tcPr>
-          <w:p/>
-        </w:tc>
-        <w:tc>
-          <w:tcPr>
-            <w:tcW w:w="1620" w:type="dxa"/>
-          </w:tcPr>
-          <w:p>
-            <w:r>
-              <w:t>1</w:t>
-            </w:r>
-          </w:p>
-        </w:tc>
-      </w:tr>
-      <w:tr>
-        <w:tc>
-          <w:tcPr>
-            <w:tcW w:w="900" w:type="dxa"/>
-          </w:tcPr>
-          <w:p>
-            <w:r>
-              <w:t>1.</w:t>
-            </w:r>
-            <w:r>
-              <w:t>2</w:t>
-            </w:r>
-            <w:r>
-              <w:t>4</w:t>
+            <w:r>
+              <w:t>5</w:t>
             </w:r>
           </w:p>
         </w:tc>
